--- a/feedback.docx
+++ b/feedback.docx
@@ -33,6 +33,37 @@
         </w:rPr>
         <w:t>Feedback Form</w:t>
       </w:r>
+    </w:p>
+    <w:p>
+      <w:pPr>
+        <w:jc w:val="center"/>
+        <w:rPr>
+          <w:rFonts w:ascii="Times New Roman" w:hAnsi="Times New Roman" w:cs="Times New Roman"/>
+          <w:b/>
+        </w:rPr>
+      </w:pPr>
+    </w:p>
+    <w:p>
+      <w:pPr>
+        <w:jc w:val="center"/>
+        <w:rPr>
+          <w:rFonts w:ascii="Times New Roman" w:hAnsi="Times New Roman" w:cs="Times New Roman"/>
+          <w:b/>
+          <w:sz w:val="128"/>
+          <w:szCs w:val="128"/>
+        </w:rPr>
+      </w:pPr>
+      <w:r>
+        <w:rPr>
+          <w:rFonts w:ascii="Times New Roman" w:hAnsi="Times New Roman" w:cs="Times New Roman"/>
+          <w:b/>
+          <w:sz w:val="128"/>
+          <w:szCs w:val="128"/>
+        </w:rPr>
+        <w:t>TODO: IMPROVE</w:t>
+      </w:r>
+      <w:bookmarkStart w:id="0" w:name="_GoBack"/>
+      <w:bookmarkEnd w:id="0"/>
     </w:p>
     <w:p>
       <w:pPr>
@@ -629,7 +660,6 @@
           <w:b/>
         </w:rPr>
       </w:pPr>
-      <w:bookmarkStart w:id="0" w:name="_GoBack"/>
       <w:r>
         <w:rPr>
           <w:rFonts w:ascii="Times New Roman" w:hAnsi="Times New Roman" w:cs="Times New Roman"/>
@@ -829,7 +859,6 @@
         </w:rPr>
       </w:pPr>
     </w:p>
-    <w:bookmarkEnd w:id="0"/>
     <w:p>
       <w:pPr>
         <w:pStyle w:val="ListParagraph"/>
@@ -1529,7 +1558,6 @@
         <w:rPr>
           <w:rFonts w:ascii="Times New Roman" w:hAnsi="Times New Roman" w:cs="Times New Roman"/>
         </w:rPr>
-        <w:lastRenderedPageBreak/>
         <w:t>How helpful have you found the in-class work?</w:t>
       </w:r>
     </w:p>
